--- a/ME02 - Marco Metodologico_Plantilla.docx
+++ b/ME02 - Marco Metodologico_Plantilla.docx
@@ -1,6 +1,6 @@
 
 <file path=word/document.xml><?xml version="1.0" encoding="utf-8"?>
-<w:document xmlns:wpc="http://schemas.microsoft.com/office/word/2010/wordprocessingCanvas" xmlns:cx="http://schemas.microsoft.com/office/drawing/2014/chartex" xmlns:cx1="http://schemas.microsoft.com/office/drawing/2015/9/8/chartex" xmlns:cx2="http://schemas.microsoft.com/office/drawing/2015/10/21/chartex" xmlns:cx3="http://schemas.microsoft.com/office/drawing/2016/5/9/chartex" xmlns:cx4="http://schemas.microsoft.com/office/drawing/2016/5/10/chartex" xmlns:cx5="http://schemas.microsoft.com/office/drawing/2016/5/11/chartex" xmlns:cx6="http://schemas.microsoft.com/office/drawing/2016/5/12/chartex" xmlns:cx7="http://schemas.microsoft.com/office/drawing/2016/5/13/chartex" xmlns:cx8="http://schemas.microsoft.com/office/drawing/2016/5/14/chartex" xmlns:mc="http://schemas.openxmlformats.org/markup-compatibility/2006" xmlns:aink="http://schemas.microsoft.com/office/drawing/2016/ink" xmlns:am3d="http://schemas.microsoft.com/office/drawing/2017/model3d" xmlns:o="urn:schemas-microsoft-com:office:office" xmlns:oel="http://schemas.microsoft.com/office/2019/extlst" xmlns:r="http://schemas.openxmlformats.org/officeDocument/2006/relationships" xmlns:m="http://schemas.openxmlformats.org/officeDocument/2006/math" xmlns:v="urn:schemas-microsoft-com:vml" xmlns:wp14="http://schemas.microsoft.com/office/word/2010/wordprocessingDrawing" xmlns:wp="http://schemas.openxmlformats.org/drawingml/2006/wordprocessingDrawing" xmlns:w10="urn:schemas-microsoft-com:office:word" xmlns:w="http://schemas.openxmlformats.org/wordprocessingml/2006/main" xmlns:w14="http://schemas.microsoft.com/office/word/2010/wordml" xmlns:w15="http://schemas.microsoft.com/office/word/2012/wordml" xmlns:w16cex="http://schemas.microsoft.com/office/word/2018/wordml/cex" xmlns:w16cid="http://schemas.microsoft.com/office/word/2016/wordml/cid" xmlns:w16="http://schemas.microsoft.com/office/word/2018/wordml" xmlns:w16sdtdh="http://schemas.microsoft.com/office/word/2020/wordml/sdtdatahash" xmlns:w16se="http://schemas.microsoft.com/office/word/2015/wordml/symex" xmlns:wpg="http://schemas.microsoft.com/office/word/2010/wordprocessingGroup" xmlns:wpi="http://schemas.microsoft.com/office/word/2010/wordprocessingInk" xmlns:wne="http://schemas.microsoft.com/office/word/2006/wordml" xmlns:wps="http://schemas.microsoft.com/office/word/2010/wordprocessingShape" mc:Ignorable="w14 w15 w16se w16cid w16 w16cex w16sdtdh wp14">
+<w:document xmlns:wpc="http://schemas.microsoft.com/office/word/2010/wordprocessingCanvas" xmlns:cx="http://schemas.microsoft.com/office/drawing/2014/chartex" xmlns:cx1="http://schemas.microsoft.com/office/drawing/2015/9/8/chartex" xmlns:cx2="http://schemas.microsoft.com/office/drawing/2015/10/21/chartex" xmlns:cx3="http://schemas.microsoft.com/office/drawing/2016/5/9/chartex" xmlns:cx4="http://schemas.microsoft.com/office/drawing/2016/5/10/chartex" xmlns:cx5="http://schemas.microsoft.com/office/drawing/2016/5/11/chartex" xmlns:cx6="http://schemas.microsoft.com/office/drawing/2016/5/12/chartex" xmlns:cx7="http://schemas.microsoft.com/office/drawing/2016/5/13/chartex" xmlns:cx8="http://schemas.microsoft.com/office/drawing/2016/5/14/chartex" xmlns:mc="http://schemas.openxmlformats.org/markup-compatibility/2006" xmlns:aink="http://schemas.microsoft.com/office/drawing/2016/ink" xmlns:am3d="http://schemas.microsoft.com/office/drawing/2017/model3d" xmlns:o="urn:schemas-microsoft-com:office:office" xmlns:oel="http://schemas.microsoft.com/office/2019/extlst" xmlns:r="http://schemas.openxmlformats.org/officeDocument/2006/relationships" xmlns:m="http://schemas.openxmlformats.org/officeDocument/2006/math" xmlns:v="urn:schemas-microsoft-com:vml" xmlns:wp14="http://schemas.microsoft.com/office/word/2010/wordprocessingDrawing" xmlns:wp="http://schemas.openxmlformats.org/drawingml/2006/wordprocessingDrawing" xmlns:w10="urn:schemas-microsoft-com:office:word" xmlns:w="http://schemas.openxmlformats.org/wordprocessingml/2006/main" xmlns:w14="http://schemas.microsoft.com/office/word/2010/wordml" xmlns:w15="http://schemas.microsoft.com/office/word/2012/wordml" xmlns:w16cex="http://schemas.microsoft.com/office/word/2018/wordml/cex" xmlns:w16cid="http://schemas.microsoft.com/office/word/2016/wordml/cid" xmlns:w16="http://schemas.microsoft.com/office/word/2018/wordml" xmlns:w16du="http://schemas.microsoft.com/office/word/2023/wordml/word16du" xmlns:w16sdtdh="http://schemas.microsoft.com/office/word/2020/wordml/sdtdatahash" xmlns:w16sdtfl="http://schemas.microsoft.com/office/word/2024/wordml/sdtformatlock" xmlns:w16se="http://schemas.microsoft.com/office/word/2015/wordml/symex" xmlns:wpg="http://schemas.microsoft.com/office/word/2010/wordprocessingGroup" xmlns:wpi="http://schemas.microsoft.com/office/word/2010/wordprocessingInk" xmlns:wne="http://schemas.microsoft.com/office/word/2006/wordml" xmlns:wps="http://schemas.microsoft.com/office/word/2010/wordprocessingShape" mc:Ignorable="w14 w15 w16se w16cid w16 w16cex w16sdtdh w16sdtfl w16du wp14">
   <w:body>
     <w:p>
       <w:pPr>
@@ -48,7 +48,15 @@
     </w:p>
     <w:p>
       <w:r>
-        <w:t>Dentro del ecosistema transaccional, existe un conjunto de transacciones que, aunque no representan un volumen diario significativo, tienen una alta relevancia debido a su impacto potencial en el cliente y en las pérdidas financieras. En este contexto, resulta pertinente implementar un modelo analítico basado en machine Learning que permita un monitoreo eficiente, incluso en escenarios con volúmenes de datos reducidos</w:t>
+        <w:t xml:space="preserve">Dentro del ecosistema transaccional, existe un conjunto de transacciones que, aunque no representan un volumen diario significativo, tienen una alta relevancia debido a su impacto potencial en el cliente y en las pérdidas financieras. En este contexto, resulta pertinente implementar un modelo analítico basado en machine </w:t>
+      </w:r>
+      <w:proofErr w:type="spellStart"/>
+      <w:r>
+        <w:t>Learning</w:t>
+      </w:r>
+      <w:proofErr w:type="spellEnd"/>
+      <w:r>
+        <w:t xml:space="preserve"> que permita un monitoreo eficiente, incluso en escenarios con volúmenes de datos reducidos</w:t>
       </w:r>
     </w:p>
     <w:p>
@@ -153,7 +161,27 @@
           <w:bCs/>
           <w:lang w:val="es-CO"/>
         </w:rPr>
-        <w:t>Tabla en tiempo real (formato Kudu):</w:t>
+        <w:t xml:space="preserve">Tabla en tiempo real (formato </w:t>
+      </w:r>
+      <w:proofErr w:type="spellStart"/>
+      <w:r>
+        <w:rPr>
+          <w:rFonts w:ascii="Aptos" w:eastAsia="Times New Roman" w:hAnsi="Aptos" w:cs="Segoe UI"/>
+          <w:b/>
+          <w:bCs/>
+          <w:lang w:val="es-CO"/>
+        </w:rPr>
+        <w:t>Kudu</w:t>
+      </w:r>
+      <w:proofErr w:type="spellEnd"/>
+      <w:r>
+        <w:rPr>
+          <w:rFonts w:ascii="Aptos" w:eastAsia="Times New Roman" w:hAnsi="Aptos" w:cs="Segoe UI"/>
+          <w:b/>
+          <w:bCs/>
+          <w:lang w:val="es-CO"/>
+        </w:rPr>
+        <w:t>):</w:t>
       </w:r>
       <w:r>
         <w:rPr>
@@ -180,25 +208,23 @@
           <w:rFonts w:ascii="Aptos" w:eastAsia="Times New Roman" w:hAnsi="Aptos" w:cs="Segoe UI"/>
           <w:lang w:val="es-CO"/>
         </w:rPr>
-        <w:t>Es la fuente principal de datos utilizada para la analítica en este proyecto. Al estar diseñada en formato Kudu, un sistema de almacenamiento columnar optimizado para grandes volúmenes de datos con baja latencia, esta tabla permite realizar consultas rápidas sobre información transaccional reciente. Su capacidad de integración con motores analíticos distribuidos como Apache Impala permite habilitar análisis en tiempo real, lo cual es crucial para la detección inmediata de anomalías en operaciones de baja volumetría. </w:t>
-      </w:r>
-    </w:p>
-    <w:p>
-      <w:pPr>
-        <w:spacing w:line="240" w:lineRule="auto"/>
-        <w:jc w:val="both"/>
-        <w:textAlignment w:val="baseline"/>
-        <w:rPr>
-          <w:rFonts w:ascii="Aptos" w:eastAsia="Times New Roman" w:hAnsi="Aptos" w:cs="Segoe UI"/>
-          <w:lang w:val="es-CO"/>
-        </w:rPr>
-      </w:pPr>
-      <w:r>
-        <w:rPr>
-          <w:rFonts w:ascii="Aptos" w:eastAsia="Times New Roman" w:hAnsi="Aptos" w:cs="Segoe UI"/>
-          <w:lang w:val="es-CO"/>
-        </w:rPr>
-        <w:t>--Referencia de Kudu </w:t>
+        <w:t xml:space="preserve">Es la fuente principal de datos utilizada para la analítica en este proyecto. Al estar diseñada en formato </w:t>
+      </w:r>
+      <w:proofErr w:type="spellStart"/>
+      <w:r>
+        <w:rPr>
+          <w:rFonts w:ascii="Aptos" w:eastAsia="Times New Roman" w:hAnsi="Aptos" w:cs="Segoe UI"/>
+          <w:lang w:val="es-CO"/>
+        </w:rPr>
+        <w:t>Kudu</w:t>
+      </w:r>
+      <w:proofErr w:type="spellEnd"/>
+      <w:r>
+        <w:rPr>
+          <w:rFonts w:ascii="Aptos" w:eastAsia="Times New Roman" w:hAnsi="Aptos" w:cs="Segoe UI"/>
+          <w:lang w:val="es-CO"/>
+        </w:rPr>
+        <w:t>, un sistema de almacenamiento columnar optimizado para grandes volúmenes de datos con baja latencia, esta tabla permite realizar consultas rápidas sobre información transaccional reciente. Su capacidad de integración con motores analíticos distribuidos como Apache Impala permite habilitar análisis en tiempo real, lo cual es crucial para la detección inmediata de anomalías en operaciones de baja volumetría. </w:t>
       </w:r>
     </w:p>
     <w:p>
@@ -233,7 +259,47 @@
           <w:bCs/>
           <w:lang w:val="es-CO"/>
         </w:rPr>
-        <w:t>Tabla en procesamiento batch (formato Parquet):</w:t>
+        <w:t xml:space="preserve">Tabla en procesamiento </w:t>
+      </w:r>
+      <w:proofErr w:type="spellStart"/>
+      <w:r>
+        <w:rPr>
+          <w:rFonts w:ascii="Aptos" w:eastAsia="Times New Roman" w:hAnsi="Aptos" w:cs="Segoe UI"/>
+          <w:b/>
+          <w:bCs/>
+          <w:lang w:val="es-CO"/>
+        </w:rPr>
+        <w:t>batch</w:t>
+      </w:r>
+      <w:proofErr w:type="spellEnd"/>
+      <w:r>
+        <w:rPr>
+          <w:rFonts w:ascii="Aptos" w:eastAsia="Times New Roman" w:hAnsi="Aptos" w:cs="Segoe UI"/>
+          <w:b/>
+          <w:bCs/>
+          <w:lang w:val="es-CO"/>
+        </w:rPr>
+        <w:t xml:space="preserve"> (formato </w:t>
+      </w:r>
+      <w:proofErr w:type="spellStart"/>
+      <w:r>
+        <w:rPr>
+          <w:rFonts w:ascii="Aptos" w:eastAsia="Times New Roman" w:hAnsi="Aptos" w:cs="Segoe UI"/>
+          <w:b/>
+          <w:bCs/>
+          <w:lang w:val="es-CO"/>
+        </w:rPr>
+        <w:t>Parquet</w:t>
+      </w:r>
+      <w:proofErr w:type="spellEnd"/>
+      <w:r>
+        <w:rPr>
+          <w:rFonts w:ascii="Aptos" w:eastAsia="Times New Roman" w:hAnsi="Aptos" w:cs="Segoe UI"/>
+          <w:b/>
+          <w:bCs/>
+          <w:lang w:val="es-CO"/>
+        </w:rPr>
+        <w:t>):</w:t>
       </w:r>
       <w:r>
         <w:rPr>
@@ -260,7 +326,39 @@
           <w:rFonts w:ascii="Aptos" w:eastAsia="Times New Roman" w:hAnsi="Aptos" w:cs="Segoe UI"/>
           <w:lang w:val="es-CO"/>
         </w:rPr>
-        <w:t>Complementariamente, se cuenta con una tabla histórica en formato Parquet, un formato columnar altamente eficiente para el procesamiento de grandes volúmenes de datos en modo batch. Esta fuente permite realizar análisis retrospectivos, identificar patrones de comportamiento y establecer líneas base históricas que serán utilizadas para la comparación con las señales actuales. </w:t>
+        <w:t xml:space="preserve">Complementariamente, se cuenta con una tabla histórica en formato </w:t>
+      </w:r>
+      <w:proofErr w:type="spellStart"/>
+      <w:r>
+        <w:rPr>
+          <w:rFonts w:ascii="Aptos" w:eastAsia="Times New Roman" w:hAnsi="Aptos" w:cs="Segoe UI"/>
+          <w:lang w:val="es-CO"/>
+        </w:rPr>
+        <w:t>Parquet</w:t>
+      </w:r>
+      <w:proofErr w:type="spellEnd"/>
+      <w:r>
+        <w:rPr>
+          <w:rFonts w:ascii="Aptos" w:eastAsia="Times New Roman" w:hAnsi="Aptos" w:cs="Segoe UI"/>
+          <w:lang w:val="es-CO"/>
+        </w:rPr>
+        <w:t xml:space="preserve">, un formato columnar altamente eficiente para el procesamiento de grandes volúmenes de datos en modo </w:t>
+      </w:r>
+      <w:proofErr w:type="spellStart"/>
+      <w:r>
+        <w:rPr>
+          <w:rFonts w:ascii="Aptos" w:eastAsia="Times New Roman" w:hAnsi="Aptos" w:cs="Segoe UI"/>
+          <w:lang w:val="es-CO"/>
+        </w:rPr>
+        <w:t>batch</w:t>
+      </w:r>
+      <w:proofErr w:type="spellEnd"/>
+      <w:r>
+        <w:rPr>
+          <w:rFonts w:ascii="Aptos" w:eastAsia="Times New Roman" w:hAnsi="Aptos" w:cs="Segoe UI"/>
+          <w:lang w:val="es-CO"/>
+        </w:rPr>
+        <w:t>. Esta fuente permite realizar análisis retrospectivos, identificar patrones de comportamiento y establecer líneas base históricas que serán utilizadas para la comparación con las señales actuales. </w:t>
       </w:r>
     </w:p>
     <w:p>
@@ -275,13 +373,34 @@
           <w:lang w:val="es-CO"/>
         </w:rPr>
       </w:pPr>
-      <w:r>
-        <w:rPr>
-          <w:rFonts w:ascii="Aptos" w:eastAsia="Times New Roman" w:hAnsi="Aptos" w:cs="Segoe UI"/>
-          <w:lang w:val="es-CO"/>
-        </w:rPr>
-        <w:t>Parquet es un formato abierto de almacenamiento columnar optimizado para grandes volúmenes de datos y ampliamente usado en ecosistemas Big Data por su eficiencia en compresión y lectura   </w:t>
-      </w:r>
+      <w:proofErr w:type="spellStart"/>
+      <w:r>
+        <w:rPr>
+          <w:rFonts w:ascii="Aptos" w:eastAsia="Times New Roman" w:hAnsi="Aptos" w:cs="Segoe UI"/>
+          <w:lang w:val="es-CO"/>
+        </w:rPr>
+        <w:lastRenderedPageBreak/>
+        <w:t>Parquet</w:t>
+      </w:r>
+      <w:proofErr w:type="spellEnd"/>
+      <w:r>
+        <w:rPr>
+          <w:rFonts w:ascii="Aptos" w:eastAsia="Times New Roman" w:hAnsi="Aptos" w:cs="Segoe UI"/>
+          <w:lang w:val="es-CO"/>
+        </w:rPr>
+        <w:t xml:space="preserve"> es un formato abierto de almacenamiento columnar optimizado para grandes volúmenes de datos y ampliamente usado en ecosistemas Big Data por su eficiencia en compresión y lectura   </w:t>
+      </w:r>
+    </w:p>
+    <w:p>
+      <w:pPr>
+        <w:spacing w:line="240" w:lineRule="auto"/>
+        <w:jc w:val="both"/>
+        <w:textAlignment w:val="baseline"/>
+        <w:rPr>
+          <w:rFonts w:ascii="Aptos" w:eastAsia="Times New Roman" w:hAnsi="Aptos" w:cs="Segoe UI"/>
+          <w:lang w:val="es-CO"/>
+        </w:rPr>
+      </w:pPr>
     </w:p>
     <w:p>
       <w:pPr>
@@ -298,9 +417,18 @@
       <w:r>
         <w:rPr>
           <w:rFonts w:ascii="Aptos" w:eastAsia="Times New Roman" w:hAnsi="Aptos" w:cs="Segoe UI"/>
-          <w:lang w:val="es-CO"/>
-        </w:rPr>
-        <w:t>--REFRENCIA DE PARQUET </w:t>
+          <w:b/>
+          <w:bCs/>
+          <w:lang w:val="es-CO"/>
+        </w:rPr>
+        <w:t>Objetivo del uso combinado de ambas tablas</w:t>
+      </w:r>
+      <w:r>
+        <w:rPr>
+          <w:rFonts w:ascii="Aptos" w:eastAsia="Times New Roman" w:hAnsi="Aptos" w:cs="Segoe UI"/>
+          <w:lang w:val="es-CO"/>
+        </w:rPr>
+        <w:t> </w:t>
       </w:r>
     </w:p>
     <w:p>
@@ -318,56 +446,75 @@
       <w:r>
         <w:rPr>
           <w:rFonts w:ascii="Aptos" w:eastAsia="Times New Roman" w:hAnsi="Aptos" w:cs="Segoe UI"/>
-          <w:b/>
-          <w:bCs/>
-          <w:lang w:val="es-CO"/>
-        </w:rPr>
-        <w:t>Objetivo del uso combinado de ambas tablas</w:t>
-      </w:r>
-      <w:r>
-        <w:rPr>
-          <w:rFonts w:ascii="Aptos" w:eastAsia="Times New Roman" w:hAnsi="Aptos" w:cs="Segoe UI"/>
-          <w:lang w:val="es-CO"/>
-        </w:rPr>
-        <w:t> </w:t>
-      </w:r>
-    </w:p>
-    <w:p>
-      <w:pPr>
-        <w:spacing w:line="240" w:lineRule="auto"/>
-        <w:jc w:val="both"/>
-        <w:textAlignment w:val="baseline"/>
-        <w:rPr>
-          <w:rFonts w:ascii="Segoe UI" w:eastAsia="Times New Roman" w:hAnsi="Segoe UI" w:cs="Segoe UI"/>
-          <w:sz w:val="18"/>
-          <w:szCs w:val="18"/>
-          <w:lang w:val="es-CO"/>
-        </w:rPr>
-      </w:pPr>
-      <w:r>
-        <w:rPr>
-          <w:rFonts w:ascii="Aptos" w:eastAsia="Times New Roman" w:hAnsi="Aptos" w:cs="Segoe UI"/>
-          <w:lang w:val="es-CO"/>
-        </w:rPr>
-        <w:t>El uso de estas dos estructuras en conjunto proporciona una ventaja analítica significativa. Mientras la tabla en Kudu habilita la evaluación en tiempo real del comportamiento de las transacciones actuales, la tabla en Parquet permite enriquecer el modelo con un contexto histórico robusto, facilitando así la identificación de desviaciones relevantes y la personalización de los umbrales de alerta. </w:t>
-      </w:r>
-    </w:p>
-    <w:p>
-      <w:pPr>
-        <w:spacing w:line="240" w:lineRule="auto"/>
-        <w:jc w:val="both"/>
-        <w:textAlignment w:val="baseline"/>
-        <w:rPr>
-          <w:rFonts w:ascii="Aptos" w:eastAsia="Times New Roman" w:hAnsi="Aptos" w:cs="Segoe UI"/>
-          <w:lang w:val="es-CO"/>
-        </w:rPr>
-      </w:pPr>
-      <w:r>
-        <w:rPr>
-          <w:rFonts w:ascii="Aptos" w:eastAsia="Times New Roman" w:hAnsi="Aptos" w:cs="Segoe UI"/>
-          <w:lang w:val="es-CO"/>
-        </w:rPr>
-        <w:t>Ejemplo de la Información sobre la metadata de las tablas que se usaran para el análisis de los datos: (Anexo – Tabla completa) </w:t>
+          <w:lang w:val="es-CO"/>
+        </w:rPr>
+        <w:t xml:space="preserve">El uso de estas dos estructuras en conjunto proporciona una ventaja analítica significativa. Mientras la tabla en </w:t>
+      </w:r>
+      <w:proofErr w:type="spellStart"/>
+      <w:r>
+        <w:rPr>
+          <w:rFonts w:ascii="Aptos" w:eastAsia="Times New Roman" w:hAnsi="Aptos" w:cs="Segoe UI"/>
+          <w:lang w:val="es-CO"/>
+        </w:rPr>
+        <w:t>Kudu</w:t>
+      </w:r>
+      <w:proofErr w:type="spellEnd"/>
+      <w:r>
+        <w:rPr>
+          <w:rFonts w:ascii="Aptos" w:eastAsia="Times New Roman" w:hAnsi="Aptos" w:cs="Segoe UI"/>
+          <w:lang w:val="es-CO"/>
+        </w:rPr>
+        <w:t xml:space="preserve"> habilita la evaluación en tiempo real del comportamiento de las transacciones actuales, la tabla en </w:t>
+      </w:r>
+      <w:proofErr w:type="spellStart"/>
+      <w:r>
+        <w:rPr>
+          <w:rFonts w:ascii="Aptos" w:eastAsia="Times New Roman" w:hAnsi="Aptos" w:cs="Segoe UI"/>
+          <w:lang w:val="es-CO"/>
+        </w:rPr>
+        <w:t>Parquet</w:t>
+      </w:r>
+      <w:proofErr w:type="spellEnd"/>
+      <w:r>
+        <w:rPr>
+          <w:rFonts w:ascii="Aptos" w:eastAsia="Times New Roman" w:hAnsi="Aptos" w:cs="Segoe UI"/>
+          <w:lang w:val="es-CO"/>
+        </w:rPr>
+        <w:t xml:space="preserve"> permite enriquecer el modelo con un contexto histórico robusto, facilitando así la identificación de desviaciones relevantes y la personalización de los umbrales de alerta. </w:t>
+      </w:r>
+    </w:p>
+    <w:p>
+      <w:pPr>
+        <w:spacing w:line="240" w:lineRule="auto"/>
+        <w:jc w:val="both"/>
+        <w:textAlignment w:val="baseline"/>
+        <w:rPr>
+          <w:rFonts w:ascii="Aptos" w:eastAsia="Times New Roman" w:hAnsi="Aptos" w:cs="Segoe UI"/>
+          <w:lang w:val="es-CO"/>
+        </w:rPr>
+      </w:pPr>
+      <w:r>
+        <w:rPr>
+          <w:rFonts w:ascii="Aptos" w:eastAsia="Times New Roman" w:hAnsi="Aptos" w:cs="Segoe UI"/>
+          <w:lang w:val="es-CO"/>
+        </w:rPr>
+        <w:t xml:space="preserve">Ejemplo de la Información sobre la </w:t>
+      </w:r>
+      <w:proofErr w:type="spellStart"/>
+      <w:r>
+        <w:rPr>
+          <w:rFonts w:ascii="Aptos" w:eastAsia="Times New Roman" w:hAnsi="Aptos" w:cs="Segoe UI"/>
+          <w:lang w:val="es-CO"/>
+        </w:rPr>
+        <w:t>metadata</w:t>
+      </w:r>
+      <w:proofErr w:type="spellEnd"/>
+      <w:r>
+        <w:rPr>
+          <w:rFonts w:ascii="Aptos" w:eastAsia="Times New Roman" w:hAnsi="Aptos" w:cs="Segoe UI"/>
+          <w:lang w:val="es-CO"/>
+        </w:rPr>
+        <w:t xml:space="preserve"> de las tablas que se usaran para el análisis de los datos: (Anexo – Tabla completa) </w:t>
       </w:r>
     </w:p>
     <w:p>
@@ -768,7 +915,23 @@
                 <w:rFonts w:ascii="Aptos" w:eastAsia="Times New Roman" w:hAnsi="Aptos" w:cs="Times New Roman"/>
                 <w:lang w:val="es-CO"/>
               </w:rPr>
-              <w:t>Nombre del canal transaccional por el cuál se ha realizado la transacción. </w:t>
+              <w:t xml:space="preserve">Nombre del canal transaccional por el </w:t>
+            </w:r>
+            <w:proofErr w:type="spellStart"/>
+            <w:r>
+              <w:rPr>
+                <w:rFonts w:ascii="Aptos" w:eastAsia="Times New Roman" w:hAnsi="Aptos" w:cs="Times New Roman"/>
+                <w:lang w:val="es-CO"/>
+              </w:rPr>
+              <w:t>cuál</w:t>
+            </w:r>
+            <w:proofErr w:type="spellEnd"/>
+            <w:r>
+              <w:rPr>
+                <w:rFonts w:ascii="Aptos" w:eastAsia="Times New Roman" w:hAnsi="Aptos" w:cs="Times New Roman"/>
+                <w:lang w:val="es-CO"/>
+              </w:rPr>
+              <w:t xml:space="preserve"> se ha realizado la transacción. </w:t>
             </w:r>
           </w:p>
         </w:tc>
@@ -1281,6 +1444,7 @@
           <w:lang w:val="es-CO"/>
         </w:rPr>
       </w:pPr>
+      <w:bookmarkStart w:id="3" w:name="_Hlk198373782"/>
       <w:r>
         <w:rPr>
           <w:rFonts w:ascii="Aptos" w:eastAsia="Times New Roman" w:hAnsi="Aptos" w:cs="Segoe UI"/>
@@ -1319,7 +1483,15 @@
           <w:rFonts w:ascii="Aptos" w:eastAsia="Times New Roman" w:hAnsi="Aptos" w:cs="Segoe UI"/>
           <w:lang w:val="es-CO"/>
         </w:rPr>
-        <w:t>En la Figura 1 (Tendencia), se observó un crecimiento casi lineal en el volumen de transacciones durante el periodo inicial. No obstante, hacia finales de marzo e inicios de abril de 2025 se evidenció un punto de inflexión, coincidente con una decisión estratégica tomada por Bancolombia (referencia). A partir de ese momento, la tendencia presentó un comportamiento más estable, lo cual sugiere una fase de consolidación o estabilización operativa. </w:t>
+        <w:t xml:space="preserve">En la Figura 1 (Tendencia), se observó un crecimiento casi lineal en el volumen de transacciones durante el periodo inicial. No obstante, hacia finales de marzo e inicios de abril de 2025 se </w:t>
+      </w:r>
+      <w:r>
+        <w:rPr>
+          <w:rFonts w:ascii="Aptos" w:eastAsia="Times New Roman" w:hAnsi="Aptos" w:cs="Segoe UI"/>
+          <w:lang w:val="es-CO"/>
+        </w:rPr>
+        <w:lastRenderedPageBreak/>
+        <w:t>evidenció un punto de inflexión, coincidente con una decisión estratégica tomada por Bancolombia (referencia). A partir de ese momento, la tendencia presentó un comportamiento más estable, lo cual sugiere una fase de consolidación o estabilización operativa. </w:t>
       </w:r>
     </w:p>
     <w:p>
@@ -2940,6 +3112,7 @@
           <w:rFonts w:ascii="Aptos" w:hAnsi="Aptos" w:cs="Segoe UI"/>
           <w:noProof/>
         </w:rPr>
+        <w:lastRenderedPageBreak/>
         <w:drawing>
           <wp:inline distT="0" distB="0" distL="0" distR="0" wp14:anchorId="426B5B80" wp14:editId="7EA890CC">
             <wp:extent cx="2514600" cy="1829997"/>
@@ -3007,7 +3180,25 @@
           <w:b/>
           <w:bCs/>
         </w:rPr>
-        <w:t>Figura 8: Q-Q Plot para la cantidad transaccional.</w:t>
+        <w:t xml:space="preserve">Figura 8: Q-Q </w:t>
+      </w:r>
+      <w:proofErr w:type="spellStart"/>
+      <w:r>
+        <w:rPr>
+          <w:rFonts w:ascii="Aptos" w:eastAsia="Times New Roman" w:hAnsi="Aptos" w:cs="Segoe UI"/>
+          <w:b/>
+          <w:bCs/>
+        </w:rPr>
+        <w:t>Plot</w:t>
+      </w:r>
+      <w:proofErr w:type="spellEnd"/>
+      <w:r>
+        <w:rPr>
+          <w:rFonts w:ascii="Aptos" w:eastAsia="Times New Roman" w:hAnsi="Aptos" w:cs="Segoe UI"/>
+          <w:b/>
+          <w:bCs/>
+        </w:rPr>
+        <w:t xml:space="preserve"> para la cantidad transaccional.</w:t>
       </w:r>
     </w:p>
     <w:p>
@@ -3182,6 +3373,7 @@
         <w:t>Las principales variaciones se observan cuando un día laboral corresponde a una quincena, lo que genera un aumento en el volumen de transacciones debido a los pagos de salarios. De manera similar, los días festivos también impactan el comportamiento, ya que las transacciones pueden concentrarse en ciertos momentos del día o incluso disminuir en otras franjas horarias. Además, se identificaron días atípicos que requieren un análisis diferente debido a situaciones excepcionales, tales como incidentes en la infraestructura del banco o situaciones externas que afectan la disponibilidad de los canales transaccionales.</w:t>
       </w:r>
     </w:p>
+    <w:bookmarkEnd w:id="3"/>
     <w:p>
       <w:pPr>
         <w:spacing w:line="240" w:lineRule="auto"/>
@@ -3244,8 +3436,8 @@
         <w:keepLines w:val="0"/>
         <w:spacing w:before="280"/>
       </w:pPr>
-      <w:bookmarkStart w:id="3" w:name="_6byu3mf7llib" w:colFirst="0" w:colLast="0"/>
-      <w:bookmarkEnd w:id="3"/>
+      <w:bookmarkStart w:id="4" w:name="_6byu3mf7llib" w:colFirst="0" w:colLast="0"/>
+      <w:bookmarkEnd w:id="4"/>
       <w:r>
         <w:t>Preparación de los Datos</w:t>
       </w:r>
@@ -3344,6 +3536,7 @@
           <w:sz w:val="22"/>
           <w:szCs w:val="22"/>
         </w:rPr>
+        <w:lastRenderedPageBreak/>
         <w:t>Identificación de Transacciones de Bajo Volumen</w:t>
       </w:r>
       <w:r>
@@ -3487,6 +3680,7 @@
         </w:rPr>
         <w:t xml:space="preserve">e divide del </w:t>
       </w:r>
+      <w:proofErr w:type="spellStart"/>
       <w:r>
         <w:rPr>
           <w:rStyle w:val="normaltextrun"/>
@@ -3503,12 +3697,23 @@
           <w:sz w:val="22"/>
           <w:szCs w:val="22"/>
         </w:rPr>
-        <w:t xml:space="preserve">ataframe </w:t>
-      </w:r>
+        <w:t>ataframe</w:t>
+      </w:r>
+      <w:proofErr w:type="spellEnd"/>
       <w:r>
         <w:rPr>
           <w:rStyle w:val="normaltextrun"/>
           <w:rFonts w:ascii="Aptos" w:hAnsi="Aptos" w:cs="Segoe UI"/>
+          <w:sz w:val="22"/>
+          <w:szCs w:val="22"/>
+        </w:rPr>
+        <w:t xml:space="preserve"> </w:t>
+      </w:r>
+      <w:proofErr w:type="spellStart"/>
+      <w:r>
+        <w:rPr>
+          <w:rStyle w:val="normaltextrun"/>
+          <w:rFonts w:ascii="Aptos" w:hAnsi="Aptos" w:cs="Segoe UI"/>
           <w:b/>
           <w:bCs/>
           <w:sz w:val="22"/>
@@ -3516,6 +3721,7 @@
         </w:rPr>
         <w:t>df_bajo_volumen</w:t>
       </w:r>
+      <w:proofErr w:type="spellEnd"/>
       <w:r>
         <w:rPr>
           <w:rStyle w:val="normaltextrun"/>
@@ -3523,7 +3729,27 @@
           <w:sz w:val="22"/>
           <w:szCs w:val="22"/>
         </w:rPr>
-        <w:t>, el cual incluye la fecha (dia), el tipo de transacción (transactioncodeop) y la cantidad. Para enriquecer el análisis, se generaron las siguientes variables adicionales:</w:t>
+        <w:t>, el cual incluye la fecha (</w:t>
+      </w:r>
+      <w:proofErr w:type="spellStart"/>
+      <w:r>
+        <w:rPr>
+          <w:rStyle w:val="normaltextrun"/>
+          <w:rFonts w:ascii="Aptos" w:hAnsi="Aptos" w:cs="Segoe UI"/>
+          <w:sz w:val="22"/>
+          <w:szCs w:val="22"/>
+        </w:rPr>
+        <w:t>dia</w:t>
+      </w:r>
+      <w:proofErr w:type="spellEnd"/>
+      <w:r>
+        <w:rPr>
+          <w:rStyle w:val="normaltextrun"/>
+          <w:rFonts w:ascii="Aptos" w:hAnsi="Aptos" w:cs="Segoe UI"/>
+          <w:sz w:val="22"/>
+          <w:szCs w:val="22"/>
+        </w:rPr>
+        <w:t>), el tipo de transacción (transactioncodeop) y la cantidad. Para enriquecer el análisis, se generaron las siguientes variables adicionales:</w:t>
       </w:r>
       <w:r>
         <w:rPr>
@@ -3547,6 +3773,7 @@
           <w:szCs w:val="18"/>
         </w:rPr>
       </w:pPr>
+      <w:proofErr w:type="spellStart"/>
       <w:r>
         <w:rPr>
           <w:rStyle w:val="normaltextrun"/>
@@ -3558,6 +3785,7 @@
         </w:rPr>
         <w:t>dia_semana_num</w:t>
       </w:r>
+      <w:proofErr w:type="spellEnd"/>
       <w:r>
         <w:rPr>
           <w:rStyle w:val="normaltextrun"/>
@@ -3589,6 +3817,7 @@
           <w:szCs w:val="18"/>
         </w:rPr>
       </w:pPr>
+      <w:proofErr w:type="spellStart"/>
       <w:r>
         <w:rPr>
           <w:rStyle w:val="normaltextrun"/>
@@ -3600,6 +3829,7 @@
         </w:rPr>
         <w:t>es_fin_de_semana</w:t>
       </w:r>
+      <w:proofErr w:type="spellEnd"/>
       <w:r>
         <w:rPr>
           <w:rStyle w:val="normaltextrun"/>
@@ -3631,6 +3861,7 @@
           <w:szCs w:val="18"/>
         </w:rPr>
       </w:pPr>
+      <w:proofErr w:type="spellStart"/>
       <w:r>
         <w:rPr>
           <w:rStyle w:val="normaltextrun"/>
@@ -3642,6 +3873,7 @@
         </w:rPr>
         <w:t>dia_mes</w:t>
       </w:r>
+      <w:proofErr w:type="spellEnd"/>
       <w:r>
         <w:rPr>
           <w:rStyle w:val="normaltextrun"/>
@@ -3673,6 +3905,7 @@
           <w:szCs w:val="18"/>
         </w:rPr>
       </w:pPr>
+      <w:proofErr w:type="spellStart"/>
       <w:r>
         <w:rPr>
           <w:rStyle w:val="normaltextrun"/>
@@ -3684,6 +3917,7 @@
         </w:rPr>
         <w:t>es_quincena</w:t>
       </w:r>
+      <w:proofErr w:type="spellEnd"/>
       <w:r>
         <w:rPr>
           <w:rStyle w:val="normaltextrun"/>
@@ -3715,6 +3949,7 @@
           <w:szCs w:val="18"/>
         </w:rPr>
       </w:pPr>
+      <w:proofErr w:type="spellStart"/>
       <w:r>
         <w:rPr>
           <w:rStyle w:val="normaltextrun"/>
@@ -3726,6 +3961,7 @@
         </w:rPr>
         <w:t>es_festivo</w:t>
       </w:r>
+      <w:proofErr w:type="spellEnd"/>
       <w:r>
         <w:rPr>
           <w:rStyle w:val="normaltextrun"/>
@@ -3945,6 +4181,7 @@
           <w:sz w:val="22"/>
           <w:szCs w:val="22"/>
         </w:rPr>
+        <w:lastRenderedPageBreak/>
         <w:t>Análisis Estadístico y Visual</w:t>
       </w:r>
       <w:r>
@@ -4009,7 +4246,27 @@
           <w:sz w:val="22"/>
           <w:szCs w:val="22"/>
         </w:rPr>
-        <w:t>Se realizó un análisis de la media y distribución de transacciones según el día de la semana. Los gráficos de barras y boxplots mostraron que, aunque los valores promedio se mantienen relativamente constantes entre semana, existen valores atípicos más altos en días como miércoles o viernes, lo que sugiere que, incluso en bajo volumen, ciertos días presentan una mayor dispersión.</w:t>
+        <w:t xml:space="preserve">Se realizó un análisis de la media y distribución de transacciones según el día de la semana. Los gráficos de barras y </w:t>
+      </w:r>
+      <w:proofErr w:type="spellStart"/>
+      <w:r>
+        <w:rPr>
+          <w:rStyle w:val="normaltextrun"/>
+          <w:rFonts w:ascii="Aptos" w:hAnsi="Aptos" w:cs="Segoe UI"/>
+          <w:sz w:val="22"/>
+          <w:szCs w:val="22"/>
+        </w:rPr>
+        <w:t>boxplots</w:t>
+      </w:r>
+      <w:proofErr w:type="spellEnd"/>
+      <w:r>
+        <w:rPr>
+          <w:rStyle w:val="normaltextrun"/>
+          <w:rFonts w:ascii="Aptos" w:hAnsi="Aptos" w:cs="Segoe UI"/>
+          <w:sz w:val="22"/>
+          <w:szCs w:val="22"/>
+        </w:rPr>
+        <w:t xml:space="preserve"> mostraron que, aunque los valores promedio se mantienen relativamente constantes entre semana, existen valores atípicos más altos en días como miércoles o viernes, lo que sugiere que, incluso en bajo volumen, ciertos días presentan una mayor dispersión.</w:t>
       </w:r>
       <w:r>
         <w:rPr>
@@ -4313,8 +4570,8 @@
         <w:pStyle w:val="Ttulo1"/>
         <w:spacing w:before="240" w:after="240"/>
       </w:pPr>
-      <w:bookmarkStart w:id="4" w:name="_5n26mvmr6pet" w:colFirst="0" w:colLast="0"/>
-      <w:bookmarkEnd w:id="4"/>
+      <w:bookmarkStart w:id="5" w:name="_5n26mvmr6pet" w:colFirst="0" w:colLast="0"/>
+      <w:bookmarkEnd w:id="5"/>
       <w:r>
         <w:t>Parte 2</w:t>
       </w:r>
@@ -4326,15 +4583,63 @@
         <w:keepLines w:val="0"/>
         <w:spacing w:before="280"/>
       </w:pPr>
-      <w:bookmarkStart w:id="5" w:name="_u7zckkp06rby" w:colFirst="0" w:colLast="0"/>
-      <w:bookmarkEnd w:id="5"/>
+      <w:bookmarkStart w:id="6" w:name="_u7zckkp06rby" w:colFirst="0" w:colLast="0"/>
+      <w:bookmarkEnd w:id="6"/>
       <w:r>
         <w:t>Modelado (Propuesto)</w:t>
       </w:r>
     </w:p>
     <w:p>
       <w:r>
-        <w:t>Para el modelado se propone integrar un modelo de aprendizaje supervisado y uno no supervisado, tales como Decision Tree algorithm y K-Means Clustering, que pueden aportar un enfoque híbrido interesante para mejorar la detección de anomalías con datos reducidos. También se propone implementar un modelo de SVM (Support Vector Machine) el cual puede aportar sencillez, flexibilidad y bajo riesgo de sobre ajuste para datos reducidos.</w:t>
+        <w:t xml:space="preserve">Para el modelado se propone integrar un modelo de aprendizaje supervisado y uno no supervisado, tales como </w:t>
+      </w:r>
+      <w:proofErr w:type="spellStart"/>
+      <w:r>
+        <w:t>Decision</w:t>
+      </w:r>
+      <w:proofErr w:type="spellEnd"/>
+      <w:r>
+        <w:t xml:space="preserve"> </w:t>
+      </w:r>
+      <w:proofErr w:type="spellStart"/>
+      <w:r>
+        <w:t>Tree</w:t>
+      </w:r>
+      <w:proofErr w:type="spellEnd"/>
+      <w:r>
+        <w:t xml:space="preserve"> </w:t>
+      </w:r>
+      <w:proofErr w:type="spellStart"/>
+      <w:r>
+        <w:t>algorithm</w:t>
+      </w:r>
+      <w:proofErr w:type="spellEnd"/>
+      <w:r>
+        <w:t xml:space="preserve"> y K-</w:t>
+      </w:r>
+      <w:proofErr w:type="spellStart"/>
+      <w:r>
+        <w:t>Means</w:t>
+      </w:r>
+      <w:proofErr w:type="spellEnd"/>
+      <w:r>
+        <w:t xml:space="preserve"> </w:t>
+      </w:r>
+      <w:proofErr w:type="spellStart"/>
+      <w:r>
+        <w:t>Clustering</w:t>
+      </w:r>
+      <w:proofErr w:type="spellEnd"/>
+      <w:r>
+        <w:t>, que pueden aportar un enfoque híbrido interesante para mejorar la detección de anomalías con datos reducidos. También se propone implementar un modelo de SVM (</w:t>
+      </w:r>
+      <w:proofErr w:type="spellStart"/>
+      <w:r>
+        <w:t>Support</w:t>
+      </w:r>
+      <w:proofErr w:type="spellEnd"/>
+      <w:r>
+        <w:t xml:space="preserve"> Vector Machine) el cual puede aportar sencillez, flexibilidad y bajo riesgo de sobre ajuste para datos reducidos.</w:t>
       </w:r>
     </w:p>
     <w:p/>
@@ -4355,7 +4660,43 @@
     </w:p>
     <w:p>
       <w:r>
-        <w:t>Se elige Decision Tree por su capacidad para manejar conjuntos de datos pequeños, su interpretabilidad y su habilidad para capturar reglas de decisión claras. K-Means Clustering se incluye para explorar estructuras ocultas en los datos sin etiquetas, lo que ayuda a descubrir patrones anómalos o comportamientos atípicos. Por su parte, SVM se propone debido a su eficacia con datos de alta dimensión y escaso volumen, así como por su habilidad para mantener un rendimiento equilibrado al separar clases de forma óptima.</w:t>
+        <w:t xml:space="preserve">Se elige </w:t>
+      </w:r>
+      <w:proofErr w:type="spellStart"/>
+      <w:r>
+        <w:t>Decision</w:t>
+      </w:r>
+      <w:proofErr w:type="spellEnd"/>
+      <w:r>
+        <w:t xml:space="preserve"> </w:t>
+      </w:r>
+      <w:proofErr w:type="spellStart"/>
+      <w:r>
+        <w:t>Tree</w:t>
+      </w:r>
+      <w:proofErr w:type="spellEnd"/>
+      <w:r>
+        <w:t xml:space="preserve"> por su capacidad para manejar conjuntos de datos pequeños, su interpretabilidad y su habilidad para capturar reglas de decisión claras. K-</w:t>
+      </w:r>
+      <w:proofErr w:type="spellStart"/>
+      <w:r>
+        <w:t>Means</w:t>
+      </w:r>
+      <w:proofErr w:type="spellEnd"/>
+      <w:r>
+        <w:t xml:space="preserve"> </w:t>
+      </w:r>
+      <w:proofErr w:type="spellStart"/>
+      <w:r>
+        <w:t>Clustering</w:t>
+      </w:r>
+      <w:proofErr w:type="spellEnd"/>
+      <w:r>
+        <w:t xml:space="preserve"> se incluye para explorar estructuras ocultas en los datos sin etiquetas, lo que ayuda a descubrir patrones anómalos o comportamientos atípicos. Por su parte, SVM se propone </w:t>
+      </w:r>
+      <w:r>
+        <w:lastRenderedPageBreak/>
+        <w:t>debido a su eficacia con datos de alta dimensión y escaso volumen, así como por su habilidad para mantener un rendimiento equilibrado al separar clases de forma óptima.</w:t>
       </w:r>
     </w:p>
     <w:p/>
@@ -4376,14 +4717,43 @@
     </w:p>
     <w:p/>
     <w:p>
-      <w:r>
-        <w:t>Decision Tree: Ventajas incluyen su interpretabilidad y rapidez; sus limitaciones pueden ser el sobreajuste si no se ingresan eligen las variables realmente importantes para el modelo y la sensibilidad a pequeñas variaciones en los datos, .</w:t>
+      <w:proofErr w:type="spellStart"/>
+      <w:r>
+        <w:t>Decision</w:t>
+      </w:r>
+      <w:proofErr w:type="spellEnd"/>
+      <w:r>
+        <w:t xml:space="preserve"> </w:t>
+      </w:r>
+      <w:proofErr w:type="spellStart"/>
+      <w:r>
+        <w:t>Tree</w:t>
+      </w:r>
+      <w:proofErr w:type="spellEnd"/>
+      <w:r>
+        <w:t>: Ventajas incluyen su interpretabilidad y rapidez; sus limitaciones pueden ser el sobreajuste si no se ingresan eligen las variables realmente importantes para el modelo y la sensibilidad a pequeñas variaciones en los datos, .</w:t>
       </w:r>
     </w:p>
     <w:p/>
     <w:p>
       <w:r>
-        <w:t>K-Means: Tiene la ventaja de ser simple y eficiente para datos estructurados, pero es sensible a la selección del número de clusters y a los valores atípicos.</w:t>
+        <w:t>K-</w:t>
+      </w:r>
+      <w:proofErr w:type="spellStart"/>
+      <w:r>
+        <w:t>Means</w:t>
+      </w:r>
+      <w:proofErr w:type="spellEnd"/>
+      <w:r>
+        <w:t xml:space="preserve">: Tiene la ventaja de ser simple y eficiente para datos estructurados, pero es sensible a la selección del número de </w:t>
+      </w:r>
+      <w:proofErr w:type="spellStart"/>
+      <w:r>
+        <w:t>clusters</w:t>
+      </w:r>
+      <w:proofErr w:type="spellEnd"/>
+      <w:r>
+        <w:t xml:space="preserve"> y a los valores atípicos.</w:t>
       </w:r>
     </w:p>
     <w:p/>
@@ -4410,7 +4780,47 @@
     </w:p>
     <w:p>
       <w:r>
-        <w:t>Para los modelos supervisados como Decision Tree y SVM, se emplearán métricas como precisión, recall, F1-score y matriz de confusión. Para K-Means, se utilizarán indicadores como el coeficiente de silueta, la distancia intra-cluster y, cuando sea posible, la validación cruzada con etiquetas generadas manualmente o heurísticas externas</w:t>
+        <w:t xml:space="preserve">Para los modelos supervisados como </w:t>
+      </w:r>
+      <w:proofErr w:type="spellStart"/>
+      <w:r>
+        <w:t>Decision</w:t>
+      </w:r>
+      <w:proofErr w:type="spellEnd"/>
+      <w:r>
+        <w:t xml:space="preserve"> </w:t>
+      </w:r>
+      <w:proofErr w:type="spellStart"/>
+      <w:r>
+        <w:t>Tree</w:t>
+      </w:r>
+      <w:proofErr w:type="spellEnd"/>
+      <w:r>
+        <w:t xml:space="preserve"> y SVM, se emplearán métricas como precisión, </w:t>
+      </w:r>
+      <w:proofErr w:type="spellStart"/>
+      <w:r>
+        <w:t>recall</w:t>
+      </w:r>
+      <w:proofErr w:type="spellEnd"/>
+      <w:r>
+        <w:t>, F1-score y matriz de confusión. Para K-</w:t>
+      </w:r>
+      <w:proofErr w:type="spellStart"/>
+      <w:r>
+        <w:t>Means</w:t>
+      </w:r>
+      <w:proofErr w:type="spellEnd"/>
+      <w:r>
+        <w:t xml:space="preserve">, se utilizarán indicadores como el coeficiente de silueta, la distancia </w:t>
+      </w:r>
+      <w:proofErr w:type="spellStart"/>
+      <w:r>
+        <w:t>intra-cluster</w:t>
+      </w:r>
+      <w:proofErr w:type="spellEnd"/>
+      <w:r>
+        <w:t xml:space="preserve"> y, cuando sea posible, la validación cruzada con etiquetas generadas manualmente o heurísticas externas</w:t>
       </w:r>
     </w:p>
     <w:p>
@@ -4420,8 +4830,8 @@
         <w:keepLines w:val="0"/>
         <w:spacing w:before="280"/>
       </w:pPr>
-      <w:bookmarkStart w:id="6" w:name="_eytiqpmgn3m" w:colFirst="0" w:colLast="0"/>
-      <w:bookmarkEnd w:id="6"/>
+      <w:bookmarkStart w:id="7" w:name="_eytiqpmgn3m" w:colFirst="0" w:colLast="0"/>
+      <w:bookmarkEnd w:id="7"/>
       <w:r>
         <w:t>Evaluación (Propuesta)</w:t>
       </w:r>
@@ -4434,7 +4844,15 @@
     <w:p/>
     <w:p>
       <w:r>
-        <w:t>Uno de los principales riesgos identificados es el sobrealertamiento, es decir, la generación excesiva de alertas falsas que pueden saturar a los equipos de monitoreo y disminuir la confianza en el sistema. Por tanto, un criterio clave de éxito será lograr un equilibrio entre sensibilidad (detectar la mayor cantidad posible de eventos reales) y precisión (minimizar las falsas alarmas).</w:t>
+        <w:t xml:space="preserve">Uno de los principales riesgos identificados es el </w:t>
+      </w:r>
+      <w:proofErr w:type="spellStart"/>
+      <w:r>
+        <w:t>sobrealertamiento</w:t>
+      </w:r>
+      <w:proofErr w:type="spellEnd"/>
+      <w:r>
+        <w:t>, es decir, la generación excesiva de alertas falsas que pueden saturar a los equipos de monitoreo y disminuir la confianza en el sistema. Por tanto, un criterio clave de éxito será lograr un equilibrio entre sensibilidad (detectar la mayor cantidad posible de eventos reales) y precisión (minimizar las falsas alarmas).</w:t>
       </w:r>
     </w:p>
     <w:p/>
@@ -4446,25 +4864,66 @@
     <w:p/>
     <w:p>
       <w:r>
-        <w:t>Tasa de verdaderos positivos (recall): para asegurar que los eventos relevantes sean detectados.</w:t>
+        <w:t>Tasa de verdaderos positivos (</w:t>
+      </w:r>
+      <w:proofErr w:type="spellStart"/>
+      <w:r>
+        <w:t>recall</w:t>
+      </w:r>
+      <w:proofErr w:type="spellEnd"/>
+      <w:r>
+        <w:t>): para asegurar que los eventos relevantes sean detectados.</w:t>
       </w:r>
     </w:p>
     <w:p/>
     <w:p>
       <w:r>
-        <w:t>Tasa de falsos positivos (false positive rate): para controlar el sobrealertamiento.</w:t>
+        <w:t xml:space="preserve">Tasa de falsos positivos (false positive </w:t>
+      </w:r>
+      <w:proofErr w:type="spellStart"/>
+      <w:r>
+        <w:t>rate</w:t>
+      </w:r>
+      <w:proofErr w:type="spellEnd"/>
+      <w:r>
+        <w:t xml:space="preserve">): para controlar el </w:t>
+      </w:r>
+      <w:proofErr w:type="spellStart"/>
+      <w:r>
+        <w:t>sobrealertamiento</w:t>
+      </w:r>
+      <w:proofErr w:type="spellEnd"/>
+      <w:r>
+        <w:t>.</w:t>
       </w:r>
     </w:p>
     <w:p/>
     <w:p>
       <w:r>
-        <w:t>Precisión (precision): para evaluar qué proporción de las alertas generadas realmente correspondió a eventos de incidencia válidos.</w:t>
+        <w:t>Precisión (</w:t>
+      </w:r>
+      <w:proofErr w:type="spellStart"/>
+      <w:r>
+        <w:t>precision</w:t>
+      </w:r>
+      <w:proofErr w:type="spellEnd"/>
+      <w:r>
+        <w:t>): para evaluar qué proporción de las alertas generadas realmente correspondió a eventos de incidencia válidos.</w:t>
       </w:r>
     </w:p>
     <w:p/>
     <w:p>
       <w:r>
-        <w:t>F1 Score: como métrica balanceada entre precisión y recall, útil especialmente en contextos de datos desbalanceados.</w:t>
+        <w:lastRenderedPageBreak/>
+        <w:t xml:space="preserve">F1 Score: como métrica balanceada entre precisión y </w:t>
+      </w:r>
+      <w:proofErr w:type="spellStart"/>
+      <w:r>
+        <w:t>recall</w:t>
+      </w:r>
+      <w:proofErr w:type="spellEnd"/>
+      <w:r>
+        <w:t>, útil especialmente en contextos de datos desbalanceados.</w:t>
       </w:r>
     </w:p>
     <w:p/>
@@ -4486,35 +4945,72 @@
         <w:keepLines w:val="0"/>
         <w:spacing w:before="280"/>
       </w:pPr>
-      <w:bookmarkStart w:id="7" w:name="_a56tuy3mvdqv" w:colFirst="0" w:colLast="0"/>
-      <w:bookmarkEnd w:id="7"/>
-      <w:r>
-        <w:lastRenderedPageBreak/>
+      <w:bookmarkStart w:id="8" w:name="_a56tuy3mvdqv" w:colFirst="0" w:colLast="0"/>
+      <w:bookmarkEnd w:id="8"/>
+      <w:r>
         <w:t>Despliegue (Propuesto)</w:t>
       </w:r>
     </w:p>
     <w:p>
       <w:r>
-        <w:t>El despliegue del modelo va dirigido a los analistas del equipo de monitoreo COES Bancolombia integrando el servidor de aplicaciones oficial del banco, el Datalake y Power Bi como herramienta de visualización, el servidor se conectará al datalake para extraer los datos en tiempo real y enviar los datos al modelo como aplicación ,el resultado es una tabla del mismo datalake que posteriormente será conectado a Power Bi, y será el medio por el cual se visualizará el resultado del modelo con los datos de producción.</w:t>
-      </w:r>
-    </w:p>
-    <w:p>
-      <w:pPr>
-        <w:pStyle w:val="Ttulo1"/>
-        <w:keepNext w:val="0"/>
-        <w:keepLines w:val="0"/>
-        <w:spacing w:before="280"/>
-      </w:pPr>
-      <w:bookmarkStart w:id="8" w:name="_terjcm9fuhnm" w:colFirst="0" w:colLast="0"/>
-      <w:bookmarkEnd w:id="8"/>
-      <w:r>
-        <w:t>Referencias</w:t>
-      </w:r>
-    </w:p>
-    <w:p>
-      <w:r>
-        <w:t>[Ingrese la información solicitada aquí sin los corchetes]</w:t>
-      </w:r>
+        <w:t xml:space="preserve">El despliegue del modelo va dirigido a los analistas del equipo de monitoreo COES Bancolombia integrando el servidor de aplicaciones oficial del banco, el </w:t>
+      </w:r>
+      <w:proofErr w:type="spellStart"/>
+      <w:r>
+        <w:t>Datalake</w:t>
+      </w:r>
+      <w:proofErr w:type="spellEnd"/>
+      <w:r>
+        <w:t xml:space="preserve"> y </w:t>
+      </w:r>
+      <w:proofErr w:type="spellStart"/>
+      <w:r>
+        <w:t>Power</w:t>
+      </w:r>
+      <w:proofErr w:type="spellEnd"/>
+      <w:r>
+        <w:t xml:space="preserve"> Bi como herramienta de visualización, el servidor se conectará al </w:t>
+      </w:r>
+      <w:proofErr w:type="spellStart"/>
+      <w:r>
+        <w:t>datalake</w:t>
+      </w:r>
+      <w:proofErr w:type="spellEnd"/>
+      <w:r>
+        <w:t xml:space="preserve"> para extraer los datos en tiempo real y enviar los datos al modelo como aplicación ,el resultado es una tabla del mismo </w:t>
+      </w:r>
+      <w:proofErr w:type="spellStart"/>
+      <w:r>
+        <w:t>datalake</w:t>
+      </w:r>
+      <w:proofErr w:type="spellEnd"/>
+      <w:r>
+        <w:t xml:space="preserve"> que posteriormente será conectado </w:t>
+      </w:r>
+      <w:r>
+        <w:t xml:space="preserve">por medio de </w:t>
+      </w:r>
+      <w:proofErr w:type="spellStart"/>
+      <w:r>
+        <w:t>webhook</w:t>
+      </w:r>
+      <w:proofErr w:type="spellEnd"/>
+      <w:r>
+        <w:t xml:space="preserve"> aun canal de Microsoft </w:t>
+      </w:r>
+      <w:proofErr w:type="spellStart"/>
+      <w:r>
+        <w:t>Teams</w:t>
+      </w:r>
+      <w:proofErr w:type="spellEnd"/>
+      <w:r>
+        <w:t>, y será el medio por el cual se visualizará el resultado del modelo con los datos de producción.</w:t>
+      </w:r>
+    </w:p>
+    <w:p/>
+    <w:p>
+      <w:bookmarkStart w:id="9" w:name="_terjcm9fuhnm" w:colFirst="0" w:colLast="0"/>
+      <w:bookmarkEnd w:id="9"/>
     </w:p>
     <w:sectPr>
       <w:pgSz w:w="11909" w:h="16834"/>
@@ -4527,7 +5023,7 @@
 </file>
 
 <file path=word/styles.xml><?xml version="1.0" encoding="utf-8"?>
-<w:styles xmlns:mc="http://schemas.openxmlformats.org/markup-compatibility/2006" xmlns:r="http://schemas.openxmlformats.org/officeDocument/2006/relationships" xmlns:w="http://schemas.openxmlformats.org/wordprocessingml/2006/main" xmlns:w14="http://schemas.microsoft.com/office/word/2010/wordml" xmlns:w15="http://schemas.microsoft.com/office/word/2012/wordml" xmlns:w16cex="http://schemas.microsoft.com/office/word/2018/wordml/cex" xmlns:w16cid="http://schemas.microsoft.com/office/word/2016/wordml/cid" xmlns:w16="http://schemas.microsoft.com/office/word/2018/wordml" xmlns:w16sdtdh="http://schemas.microsoft.com/office/word/2020/wordml/sdtdatahash" xmlns:w16se="http://schemas.microsoft.com/office/word/2015/wordml/symex" mc:Ignorable="w14 w15 w16se w16cid w16 w16cex w16sdtdh">
+<w:styles xmlns:mc="http://schemas.openxmlformats.org/markup-compatibility/2006" xmlns:r="http://schemas.openxmlformats.org/officeDocument/2006/relationships" xmlns:w="http://schemas.openxmlformats.org/wordprocessingml/2006/main" xmlns:w14="http://schemas.microsoft.com/office/word/2010/wordml" xmlns:w15="http://schemas.microsoft.com/office/word/2012/wordml" xmlns:w16cex="http://schemas.microsoft.com/office/word/2018/wordml/cex" xmlns:w16cid="http://schemas.microsoft.com/office/word/2016/wordml/cid" xmlns:w16="http://schemas.microsoft.com/office/word/2018/wordml" xmlns:w16du="http://schemas.microsoft.com/office/word/2023/wordml/word16du" xmlns:w16sdtdh="http://schemas.microsoft.com/office/word/2020/wordml/sdtdatahash" xmlns:w16sdtfl="http://schemas.microsoft.com/office/word/2024/wordml/sdtformatlock" xmlns:w16se="http://schemas.microsoft.com/office/word/2015/wordml/symex" mc:Ignorable="w14 w15 w16se w16cid w16 w16cex w16sdtdh w16sdtfl w16du">
   <w:docDefaults>
     <w:rPrDefault>
       <w:rPr>
